--- a/Documents/Local App Evaluation.docx
+++ b/Documents/Local App Evaluation.docx
@@ -323,15 +323,7 @@
         </w:numPr>
       </w:pPr>
       <w:r>
-        <w:t xml:space="preserve">Darker grey for button because light </w:t>
-      </w:r>
-      <w:proofErr w:type="spellStart"/>
-      <w:r>
-        <w:t>gray</w:t>
-      </w:r>
-      <w:proofErr w:type="spellEnd"/>
-      <w:r>
-        <w:t xml:space="preserve"> is a default colour for a lot of buttons.</w:t>
+        <w:t>Darker grey for button because light gray is a default colour for a lot of buttons.</w:t>
       </w:r>
     </w:p>
     <w:p>
@@ -481,15 +473,7 @@
         </w:numPr>
       </w:pPr>
       <w:r>
-        <w:t xml:space="preserve">Going into the </w:t>
-      </w:r>
-      <w:proofErr w:type="spellStart"/>
-      <w:r>
-        <w:t>dist</w:t>
-      </w:r>
-      <w:proofErr w:type="spellEnd"/>
-      <w:r>
-        <w:t xml:space="preserve"> folder to open the exe was a little awkward.</w:t>
+        <w:t>Going into the dist folder to open the exe was a little awkward.</w:t>
       </w:r>
     </w:p>
     <w:p>
@@ -530,65 +514,1179 @@
         <w:t>Difficult 2/10, dragging the windows around.</w:t>
       </w:r>
     </w:p>
-    <w:p>
-      <w:pPr>
-        <w:pStyle w:val="ListParagraph"/>
-      </w:pPr>
+    <w:p/>
+    <w:p/>
+    <w:p>
+      <w:pPr>
+        <w:pStyle w:val="ListParagraph"/>
+        <w:numPr>
+          <w:ilvl w:val="0"/>
+          <w:numId w:val="3"/>
+        </w:numPr>
+      </w:pPr>
+      <w:r>
+        <w:t>Input Reference Code</w:t>
+      </w:r>
+    </w:p>
+    <w:p>
+      <w:pPr>
+        <w:pStyle w:val="ListParagraph"/>
+        <w:numPr>
+          <w:ilvl w:val="0"/>
+          <w:numId w:val="3"/>
+        </w:numPr>
+      </w:pPr>
+      <w:r>
+        <w:t>Have a title in the first screen (“Usability Testing Start”)</w:t>
+      </w:r>
+    </w:p>
+    <w:p>
+      <w:pPr>
+        <w:pStyle w:val="ListParagraph"/>
+        <w:numPr>
+          <w:ilvl w:val="0"/>
+          <w:numId w:val="3"/>
+        </w:numPr>
+      </w:pPr>
+      <w:r>
+        <w:t>Camera window is in a good place</w:t>
+      </w:r>
+    </w:p>
+    <w:p>
+      <w:pPr>
+        <w:pStyle w:val="ListParagraph"/>
+        <w:numPr>
+          <w:ilvl w:val="0"/>
+          <w:numId w:val="3"/>
+        </w:numPr>
+      </w:pPr>
+      <w:r>
+        <w:t>The tutorial button might be good after the test begins because it shows what the UI is and it shows how to interact with it.</w:t>
+      </w:r>
     </w:p>
     <w:p>
       <w:r>
         <w:br w:type="page"/>
       </w:r>
     </w:p>
+    <w:p>
+      <w:pPr>
+        <w:ind w:left="720" w:hanging="360"/>
+      </w:pPr>
+      <w:r>
+        <w:lastRenderedPageBreak/>
+        <w:t>SK</w:t>
+      </w:r>
+      <w:r>
+        <w:t xml:space="preserve"> Local App Evaluation</w:t>
+      </w:r>
+    </w:p>
+    <w:p>
+      <w:pPr>
+        <w:pStyle w:val="ListParagraph"/>
+        <w:numPr>
+          <w:ilvl w:val="0"/>
+          <w:numId w:val="5"/>
+        </w:numPr>
+      </w:pPr>
+      <w:r>
+        <w:t>Does the order of the information on the initial screen follow an order that makes sense?</w:t>
+      </w:r>
+    </w:p>
+    <w:p>
+      <w:pPr>
+        <w:pStyle w:val="ListParagraph"/>
+      </w:pPr>
+      <w:r>
+        <w:t>yes</w:t>
+      </w:r>
+    </w:p>
+    <w:p>
+      <w:pPr>
+        <w:pStyle w:val="ListParagraph"/>
+      </w:pPr>
+    </w:p>
+    <w:p>
+      <w:pPr>
+        <w:pStyle w:val="ListParagraph"/>
+        <w:numPr>
+          <w:ilvl w:val="0"/>
+          <w:numId w:val="5"/>
+        </w:numPr>
+      </w:pPr>
+      <w:r>
+        <w:t>Was the tutorial provided in the beginning helpful? Do you think there is anything missing?</w:t>
+      </w:r>
+    </w:p>
+    <w:p>
+      <w:pPr>
+        <w:pStyle w:val="ListParagraph"/>
+        <w:numPr>
+          <w:ilvl w:val="0"/>
+          <w:numId w:val="6"/>
+        </w:numPr>
+      </w:pPr>
+      <w:r>
+        <w:t>It was helpful, nothing to add</w:t>
+      </w:r>
+    </w:p>
+    <w:p>
+      <w:pPr>
+        <w:pStyle w:val="ListParagraph"/>
+      </w:pPr>
+    </w:p>
+    <w:p>
+      <w:pPr>
+        <w:pStyle w:val="ListParagraph"/>
+        <w:numPr>
+          <w:ilvl w:val="0"/>
+          <w:numId w:val="5"/>
+        </w:numPr>
+      </w:pPr>
+      <w:r>
+        <w:t>How did you feel about the loading time of the application when the “Begin” test button was clicked.</w:t>
+      </w:r>
+    </w:p>
+    <w:p>
+      <w:pPr>
+        <w:pStyle w:val="ListParagraph"/>
+        <w:numPr>
+          <w:ilvl w:val="0"/>
+          <w:numId w:val="6"/>
+        </w:numPr>
+      </w:pPr>
+      <w:r>
+        <w:t>Didn’t wait long</w:t>
+      </w:r>
+    </w:p>
+    <w:p>
+      <w:pPr>
+        <w:pStyle w:val="ListParagraph"/>
+        <w:ind w:left="1440"/>
+      </w:pPr>
+    </w:p>
+    <w:p>
+      <w:pPr>
+        <w:pStyle w:val="ListParagraph"/>
+        <w:numPr>
+          <w:ilvl w:val="0"/>
+          <w:numId w:val="5"/>
+        </w:numPr>
+      </w:pPr>
+      <w:r>
+        <w:t>Do you have any suggestions regarding the text question window?</w:t>
+      </w:r>
+    </w:p>
+    <w:p>
+      <w:pPr>
+        <w:pStyle w:val="ListParagraph"/>
+        <w:numPr>
+          <w:ilvl w:val="0"/>
+          <w:numId w:val="6"/>
+        </w:numPr>
+      </w:pPr>
+      <w:r>
+        <w:t>Too many questions</w:t>
+      </w:r>
+    </w:p>
+    <w:p>
+      <w:pPr>
+        <w:pStyle w:val="ListParagraph"/>
+      </w:pPr>
+    </w:p>
+    <w:p>
+      <w:pPr>
+        <w:pStyle w:val="ListParagraph"/>
+        <w:numPr>
+          <w:ilvl w:val="0"/>
+          <w:numId w:val="5"/>
+        </w:numPr>
+      </w:pPr>
+      <w:r>
+        <w:t>Do you have any suggestions regarding the multiple-choice question window?</w:t>
+      </w:r>
+    </w:p>
+    <w:p>
+      <w:pPr>
+        <w:pStyle w:val="ListParagraph"/>
+        <w:numPr>
+          <w:ilvl w:val="0"/>
+          <w:numId w:val="6"/>
+        </w:numPr>
+      </w:pPr>
+      <w:r>
+        <w:t>It was good, it was simple</w:t>
+      </w:r>
+    </w:p>
+    <w:p>
+      <w:pPr>
+        <w:pStyle w:val="ListParagraph"/>
+      </w:pPr>
+    </w:p>
+    <w:p>
+      <w:pPr>
+        <w:pStyle w:val="ListParagraph"/>
+        <w:numPr>
+          <w:ilvl w:val="0"/>
+          <w:numId w:val="5"/>
+        </w:numPr>
+      </w:pPr>
+      <w:r>
+        <w:t>Was the size of the task window adequate or would you have made it smaller or bigger?</w:t>
+      </w:r>
+    </w:p>
+    <w:p>
+      <w:pPr>
+        <w:pStyle w:val="ListParagraph"/>
+        <w:numPr>
+          <w:ilvl w:val="0"/>
+          <w:numId w:val="6"/>
+        </w:numPr>
+      </w:pPr>
+      <w:r>
+        <w:t>It was good it was out of the way, instruction in the center might be better for people that don’t see well. The screen was big to look to the side</w:t>
+      </w:r>
+    </w:p>
+    <w:p>
+      <w:pPr>
+        <w:pStyle w:val="ListParagraph"/>
+        <w:numPr>
+          <w:ilvl w:val="0"/>
+          <w:numId w:val="6"/>
+        </w:numPr>
+      </w:pPr>
+      <w:r>
+        <w:t>The scrolling was a problem</w:t>
+      </w:r>
+    </w:p>
+    <w:p>
+      <w:pPr>
+        <w:pStyle w:val="ListParagraph"/>
+        <w:numPr>
+          <w:ilvl w:val="0"/>
+          <w:numId w:val="6"/>
+        </w:numPr>
+      </w:pPr>
+      <w:r>
+        <w:t>Didn’t like the confirm window</w:t>
+      </w:r>
+    </w:p>
+    <w:p>
+      <w:pPr>
+        <w:pStyle w:val="ListParagraph"/>
+      </w:pPr>
+    </w:p>
+    <w:p>
+      <w:pPr>
+        <w:pStyle w:val="ListParagraph"/>
+        <w:numPr>
+          <w:ilvl w:val="0"/>
+          <w:numId w:val="5"/>
+        </w:numPr>
+      </w:pPr>
+      <w:r>
+        <w:t>Regarding the upload data window do you have any suggestions?</w:t>
+      </w:r>
+    </w:p>
+    <w:p>
+      <w:pPr>
+        <w:pStyle w:val="ListParagraph"/>
+      </w:pPr>
+    </w:p>
+    <w:p>
+      <w:pPr>
+        <w:pStyle w:val="ListParagraph"/>
+      </w:pPr>
+    </w:p>
+    <w:p>
+      <w:pPr>
+        <w:pStyle w:val="ListParagraph"/>
+        <w:numPr>
+          <w:ilvl w:val="0"/>
+          <w:numId w:val="5"/>
+        </w:numPr>
+      </w:pPr>
+      <w:r>
+        <w:t>Which feature(s) do you think are well designed. Please state why.</w:t>
+      </w:r>
+    </w:p>
+    <w:p>
+      <w:pPr>
+        <w:pStyle w:val="ListParagraph"/>
+        <w:numPr>
+          <w:ilvl w:val="0"/>
+          <w:numId w:val="7"/>
+        </w:numPr>
+      </w:pPr>
+    </w:p>
+    <w:p>
+      <w:pPr>
+        <w:pStyle w:val="ListParagraph"/>
+      </w:pPr>
+    </w:p>
+    <w:p>
+      <w:pPr>
+        <w:pStyle w:val="ListParagraph"/>
+        <w:numPr>
+          <w:ilvl w:val="0"/>
+          <w:numId w:val="5"/>
+        </w:numPr>
+      </w:pPr>
+      <w:r>
+        <w:t>Which feature(s) do you think are poorly designed.</w:t>
+      </w:r>
+      <w:r>
+        <w:t xml:space="preserve"> </w:t>
+      </w:r>
+      <w:r>
+        <w:t>Please state why.</w:t>
+      </w:r>
+    </w:p>
+    <w:p>
+      <w:pPr>
+        <w:pStyle w:val="ListParagraph"/>
+        <w:numPr>
+          <w:ilvl w:val="0"/>
+          <w:numId w:val="7"/>
+        </w:numPr>
+      </w:pPr>
+      <w:r>
+        <w:t>The scrolling was inconvenient</w:t>
+      </w:r>
+    </w:p>
+    <w:p>
+      <w:pPr>
+        <w:pStyle w:val="ListParagraph"/>
+      </w:pPr>
+    </w:p>
+    <w:p>
+      <w:pPr>
+        <w:pStyle w:val="ListParagraph"/>
+        <w:numPr>
+          <w:ilvl w:val="0"/>
+          <w:numId w:val="5"/>
+        </w:numPr>
+      </w:pPr>
+      <w:r>
+        <w:t>Are there improvements or features you would like added.</w:t>
+      </w:r>
+    </w:p>
+    <w:p>
+      <w:pPr>
+        <w:pStyle w:val="ListParagraph"/>
+        <w:numPr>
+          <w:ilvl w:val="0"/>
+          <w:numId w:val="7"/>
+        </w:numPr>
+      </w:pPr>
+      <w:r>
+        <w:t>.</w:t>
+      </w:r>
+    </w:p>
+    <w:p>
+      <w:pPr>
+        <w:pStyle w:val="ListParagraph"/>
+        <w:ind w:left="1440"/>
+      </w:pPr>
+    </w:p>
+    <w:p>
+      <w:pPr>
+        <w:pStyle w:val="ListParagraph"/>
+        <w:numPr>
+          <w:ilvl w:val="0"/>
+          <w:numId w:val="5"/>
+        </w:numPr>
+      </w:pPr>
+      <w:r>
+        <w:t>How would you rank the difficulty using the application? (Easy, Moderate, Difficult)</w:t>
+      </w:r>
+    </w:p>
+    <w:p>
+      <w:r>
+        <w:br w:type="page"/>
+      </w:r>
+    </w:p>
+    <w:p>
+      <w:pPr>
+        <w:ind w:left="720" w:hanging="360"/>
+      </w:pPr>
+      <w:r>
+        <w:lastRenderedPageBreak/>
+        <w:t>SK Local App Evaluation</w:t>
+      </w:r>
+    </w:p>
+    <w:p>
+      <w:pPr>
+        <w:pStyle w:val="ListParagraph"/>
+        <w:numPr>
+          <w:ilvl w:val="0"/>
+          <w:numId w:val="8"/>
+        </w:numPr>
+      </w:pPr>
+      <w:r>
+        <w:t>Does the order of the information on the initial screen follow an order that makes sense?</w:t>
+      </w:r>
+    </w:p>
+    <w:p>
+      <w:pPr>
+        <w:pStyle w:val="ListParagraph"/>
+        <w:numPr>
+          <w:ilvl w:val="0"/>
+          <w:numId w:val="7"/>
+        </w:numPr>
+      </w:pPr>
+      <w:r>
+        <w:t>Order of information makes sense, is clear</w:t>
+      </w:r>
+    </w:p>
+    <w:p>
+      <w:pPr>
+        <w:pStyle w:val="ListParagraph"/>
+      </w:pPr>
+    </w:p>
+    <w:p>
+      <w:pPr>
+        <w:pStyle w:val="ListParagraph"/>
+        <w:numPr>
+          <w:ilvl w:val="0"/>
+          <w:numId w:val="8"/>
+        </w:numPr>
+      </w:pPr>
+      <w:r>
+        <w:t>Was the tutorial provided in the beginning helpful? Do you think there is anything missing?</w:t>
+      </w:r>
+    </w:p>
+    <w:p>
+      <w:pPr>
+        <w:pStyle w:val="ListParagraph"/>
+        <w:numPr>
+          <w:ilvl w:val="0"/>
+          <w:numId w:val="7"/>
+        </w:numPr>
+      </w:pPr>
+      <w:r>
+        <w:t>Might put yellow box around the components in the tutorial</w:t>
+      </w:r>
+    </w:p>
+    <w:p>
+      <w:pPr>
+        <w:pStyle w:val="ListParagraph"/>
+      </w:pPr>
+    </w:p>
+    <w:p>
+      <w:pPr>
+        <w:pStyle w:val="ListParagraph"/>
+      </w:pPr>
+    </w:p>
+    <w:p>
+      <w:pPr>
+        <w:pStyle w:val="ListParagraph"/>
+        <w:numPr>
+          <w:ilvl w:val="0"/>
+          <w:numId w:val="8"/>
+        </w:numPr>
+      </w:pPr>
+      <w:r>
+        <w:t>How did you feel about the loading time of the application when the “Begin” test button was clicked.</w:t>
+      </w:r>
+    </w:p>
+    <w:p>
+      <w:pPr>
+        <w:pStyle w:val="ListParagraph"/>
+        <w:numPr>
+          <w:ilvl w:val="0"/>
+          <w:numId w:val="7"/>
+        </w:numPr>
+      </w:pPr>
+      <w:r>
+        <w:t>Fine.</w:t>
+      </w:r>
+    </w:p>
+    <w:p>
+      <w:pPr>
+        <w:pStyle w:val="ListParagraph"/>
+      </w:pPr>
+    </w:p>
+    <w:p>
+      <w:pPr>
+        <w:pStyle w:val="ListParagraph"/>
+        <w:numPr>
+          <w:ilvl w:val="0"/>
+          <w:numId w:val="8"/>
+        </w:numPr>
+      </w:pPr>
+      <w:r>
+        <w:t>Do you have any suggestions regarding the text question window?</w:t>
+      </w:r>
+    </w:p>
+    <w:p>
+      <w:pPr>
+        <w:pStyle w:val="ListParagraph"/>
+        <w:numPr>
+          <w:ilvl w:val="0"/>
+          <w:numId w:val="7"/>
+        </w:numPr>
+      </w:pPr>
+      <w:r>
+        <w:t>Fine.</w:t>
+      </w:r>
+    </w:p>
+    <w:p>
+      <w:pPr>
+        <w:pStyle w:val="ListParagraph"/>
+        <w:ind w:left="1440"/>
+      </w:pPr>
+    </w:p>
+    <w:p>
+      <w:pPr>
+        <w:pStyle w:val="ListParagraph"/>
+        <w:numPr>
+          <w:ilvl w:val="0"/>
+          <w:numId w:val="8"/>
+        </w:numPr>
+      </w:pPr>
+      <w:r>
+        <w:t>Do you have any suggestions regarding the multiple-choice question window?</w:t>
+      </w:r>
+    </w:p>
+    <w:p>
+      <w:pPr>
+        <w:pStyle w:val="ListParagraph"/>
+        <w:numPr>
+          <w:ilvl w:val="0"/>
+          <w:numId w:val="7"/>
+        </w:numPr>
+      </w:pPr>
+      <w:r>
+        <w:t>Bold letters for question</w:t>
+      </w:r>
+    </w:p>
+    <w:p>
+      <w:pPr>
+        <w:pStyle w:val="ListParagraph"/>
+      </w:pPr>
+    </w:p>
+    <w:p>
+      <w:pPr>
+        <w:pStyle w:val="ListParagraph"/>
+        <w:numPr>
+          <w:ilvl w:val="0"/>
+          <w:numId w:val="8"/>
+        </w:numPr>
+      </w:pPr>
+      <w:r>
+        <w:t>Was the size of the task window adequate or would you have made it smaller or bigger?</w:t>
+      </w:r>
+    </w:p>
+    <w:p>
+      <w:pPr>
+        <w:pStyle w:val="ListParagraph"/>
+        <w:numPr>
+          <w:ilvl w:val="0"/>
+          <w:numId w:val="7"/>
+        </w:numPr>
+      </w:pPr>
+      <w:r>
+        <w:t>Size was good, task bold, no problems with scrolling</w:t>
+      </w:r>
+    </w:p>
+    <w:p>
+      <w:pPr>
+        <w:pStyle w:val="ListParagraph"/>
+        <w:ind w:left="1440"/>
+      </w:pPr>
+    </w:p>
+    <w:p>
+      <w:pPr>
+        <w:pStyle w:val="ListParagraph"/>
+        <w:numPr>
+          <w:ilvl w:val="0"/>
+          <w:numId w:val="8"/>
+        </w:numPr>
+      </w:pPr>
+      <w:r>
+        <w:t>Regarding the upload data window do you have any suggestions?</w:t>
+      </w:r>
+    </w:p>
+    <w:p>
+      <w:pPr>
+        <w:pStyle w:val="ListParagraph"/>
+        <w:numPr>
+          <w:ilvl w:val="0"/>
+          <w:numId w:val="7"/>
+        </w:numPr>
+      </w:pPr>
+      <w:r>
+        <w:t>It froze and was slow, the text is bland, need space</w:t>
+      </w:r>
+    </w:p>
+    <w:p>
+      <w:pPr>
+        <w:pStyle w:val="ListParagraph"/>
+      </w:pPr>
+    </w:p>
+    <w:p>
+      <w:pPr>
+        <w:pStyle w:val="ListParagraph"/>
+        <w:numPr>
+          <w:ilvl w:val="0"/>
+          <w:numId w:val="8"/>
+        </w:numPr>
+      </w:pPr>
+      <w:r>
+        <w:t>Which feature(s) do you think are well designed. Please state why.</w:t>
+      </w:r>
+    </w:p>
+    <w:p>
+      <w:pPr>
+        <w:pStyle w:val="ListParagraph"/>
+        <w:numPr>
+          <w:ilvl w:val="0"/>
+          <w:numId w:val="7"/>
+        </w:numPr>
+      </w:pPr>
+      <w:r>
+        <w:t>Tutorial was useful, eased nervousness</w:t>
+      </w:r>
+    </w:p>
+    <w:p>
+      <w:pPr>
+        <w:pStyle w:val="ListParagraph"/>
+      </w:pPr>
+    </w:p>
+    <w:p>
+      <w:pPr>
+        <w:pStyle w:val="ListParagraph"/>
+        <w:numPr>
+          <w:ilvl w:val="0"/>
+          <w:numId w:val="8"/>
+        </w:numPr>
+      </w:pPr>
+      <w:r>
+        <w:t>Which feature(s) do you think are poorly designed.</w:t>
+      </w:r>
+      <w:r>
+        <w:t xml:space="preserve"> </w:t>
+      </w:r>
+      <w:r>
+        <w:t>Please state why.</w:t>
+      </w:r>
+    </w:p>
+    <w:p>
+      <w:pPr>
+        <w:pStyle w:val="ListParagraph"/>
+        <w:numPr>
+          <w:ilvl w:val="0"/>
+          <w:numId w:val="7"/>
+        </w:numPr>
+      </w:pPr>
+      <w:r>
+        <w:t>Bold and more spaces</w:t>
+      </w:r>
+    </w:p>
+    <w:p>
+      <w:pPr>
+        <w:pStyle w:val="ListParagraph"/>
+      </w:pPr>
+    </w:p>
+    <w:p>
+      <w:pPr>
+        <w:pStyle w:val="ListParagraph"/>
+      </w:pPr>
+    </w:p>
+    <w:p>
+      <w:pPr>
+        <w:pStyle w:val="ListParagraph"/>
+        <w:numPr>
+          <w:ilvl w:val="0"/>
+          <w:numId w:val="8"/>
+        </w:numPr>
+      </w:pPr>
+      <w:r>
+        <w:t>Are there improvements or features you would like added.</w:t>
+      </w:r>
+    </w:p>
+    <w:p>
+      <w:pPr>
+        <w:pStyle w:val="ListParagraph"/>
+        <w:numPr>
+          <w:ilvl w:val="0"/>
+          <w:numId w:val="7"/>
+        </w:numPr>
+      </w:pPr>
+      <w:r>
+        <w:t>Only the tutorial, add yellow contour to help focus</w:t>
+      </w:r>
+    </w:p>
+    <w:p>
+      <w:pPr>
+        <w:pStyle w:val="ListParagraph"/>
+      </w:pPr>
+    </w:p>
+    <w:p>
+      <w:pPr>
+        <w:pStyle w:val="ListParagraph"/>
+        <w:numPr>
+          <w:ilvl w:val="0"/>
+          <w:numId w:val="8"/>
+        </w:numPr>
+      </w:pPr>
+      <w:r>
+        <w:t>How would you rank the difficulty using the application? (Easy, Moderate, Difficult)</w:t>
+      </w:r>
+    </w:p>
+    <w:p>
+      <w:pPr>
+        <w:pStyle w:val="ListParagraph"/>
+        <w:numPr>
+          <w:ilvl w:val="0"/>
+          <w:numId w:val="7"/>
+        </w:numPr>
+      </w:pPr>
+      <w:r>
+        <w:t xml:space="preserve">8/10 usability, focusing problems with text </w:t>
+      </w:r>
+    </w:p>
+    <w:p>
+      <w:r>
+        <w:br w:type="page"/>
+      </w:r>
+    </w:p>
+    <w:p>
+      <w:pPr>
+        <w:ind w:left="720" w:hanging="360"/>
+      </w:pPr>
+      <w:r>
+        <w:lastRenderedPageBreak/>
+        <w:t>DS</w:t>
+      </w:r>
+      <w:r>
+        <w:t xml:space="preserve"> Local App Evaluation</w:t>
+      </w:r>
+    </w:p>
+    <w:p>
+      <w:pPr>
+        <w:pStyle w:val="ListParagraph"/>
+        <w:numPr>
+          <w:ilvl w:val="0"/>
+          <w:numId w:val="13"/>
+        </w:numPr>
+      </w:pPr>
+      <w:r>
+        <w:t>Does the order of the information on the initial screen follow an order that makes sense?</w:t>
+      </w:r>
+    </w:p>
+    <w:p>
+      <w:pPr>
+        <w:pStyle w:val="ListParagraph"/>
+        <w:numPr>
+          <w:ilvl w:val="0"/>
+          <w:numId w:val="7"/>
+        </w:numPr>
+      </w:pPr>
+      <w:r>
+        <w:t>Should say “View tutorial” or “need help? Here’s a tutorial”</w:t>
+      </w:r>
+    </w:p>
+    <w:p>
+      <w:pPr>
+        <w:pStyle w:val="ListParagraph"/>
+        <w:numPr>
+          <w:ilvl w:val="0"/>
+          <w:numId w:val="7"/>
+        </w:numPr>
+      </w:pPr>
+      <w:r>
+        <w:t>The URL to open the web page should be a hyperlink</w:t>
+      </w:r>
+    </w:p>
+    <w:p>
+      <w:pPr>
+        <w:pStyle w:val="ListParagraph"/>
+        <w:ind w:left="1440"/>
+      </w:pPr>
+    </w:p>
+    <w:p>
+      <w:pPr>
+        <w:pStyle w:val="ListParagraph"/>
+        <w:numPr>
+          <w:ilvl w:val="0"/>
+          <w:numId w:val="13"/>
+        </w:numPr>
+      </w:pPr>
+      <w:r>
+        <w:t>Was the tutorial provided in the beginning helpful? Do you think there is anything missing?</w:t>
+      </w:r>
+    </w:p>
+    <w:p>
+      <w:pPr>
+        <w:pStyle w:val="ListParagraph"/>
+        <w:numPr>
+          <w:ilvl w:val="0"/>
+          <w:numId w:val="7"/>
+        </w:numPr>
+      </w:pPr>
+      <w:r>
+        <w:t>Perfect, “chefs kiss”. Exactly what is needed</w:t>
+      </w:r>
+    </w:p>
+    <w:p>
+      <w:pPr>
+        <w:pStyle w:val="ListParagraph"/>
+      </w:pPr>
+    </w:p>
+    <w:p>
+      <w:pPr>
+        <w:pStyle w:val="ListParagraph"/>
+      </w:pPr>
+    </w:p>
+    <w:p>
+      <w:pPr>
+        <w:pStyle w:val="ListParagraph"/>
+        <w:numPr>
+          <w:ilvl w:val="0"/>
+          <w:numId w:val="13"/>
+        </w:numPr>
+      </w:pPr>
+      <w:r>
+        <w:t>How did you feel about the loading time of the application when the “Begin” test button was clicked.</w:t>
+      </w:r>
+    </w:p>
+    <w:p>
+      <w:pPr>
+        <w:pStyle w:val="ListParagraph"/>
+        <w:numPr>
+          <w:ilvl w:val="0"/>
+          <w:numId w:val="7"/>
+        </w:numPr>
+      </w:pPr>
+      <w:r>
+        <w:t>“Loading” would be better instead of “Loading Camera” etc.</w:t>
+      </w:r>
+    </w:p>
+    <w:p>
+      <w:pPr>
+        <w:pStyle w:val="ListParagraph"/>
+      </w:pPr>
+    </w:p>
+    <w:p>
+      <w:pPr>
+        <w:pStyle w:val="ListParagraph"/>
+        <w:numPr>
+          <w:ilvl w:val="0"/>
+          <w:numId w:val="13"/>
+        </w:numPr>
+      </w:pPr>
+      <w:r>
+        <w:t>Do you have any suggestions regarding the text question window?</w:t>
+      </w:r>
+    </w:p>
+    <w:p>
+      <w:pPr>
+        <w:pStyle w:val="ListParagraph"/>
+        <w:numPr>
+          <w:ilvl w:val="0"/>
+          <w:numId w:val="7"/>
+        </w:numPr>
+      </w:pPr>
+      <w:r>
+        <w:t>An additional progress bar would be better than [X/Y]</w:t>
+      </w:r>
+    </w:p>
+    <w:p>
+      <w:pPr>
+        <w:pStyle w:val="ListParagraph"/>
+        <w:ind w:left="1440"/>
+      </w:pPr>
+    </w:p>
+    <w:p>
+      <w:pPr>
+        <w:pStyle w:val="ListParagraph"/>
+        <w:numPr>
+          <w:ilvl w:val="0"/>
+          <w:numId w:val="13"/>
+        </w:numPr>
+      </w:pPr>
+      <w:r>
+        <w:t>Do you have any suggestions regarding the multiple-choice question window?</w:t>
+      </w:r>
+    </w:p>
+    <w:p>
+      <w:pPr>
+        <w:pStyle w:val="ListParagraph"/>
+        <w:numPr>
+          <w:ilvl w:val="0"/>
+          <w:numId w:val="7"/>
+        </w:numPr>
+      </w:pPr>
+      <w:r>
+        <w:t>Same thing, just the progress bar</w:t>
+      </w:r>
+    </w:p>
+    <w:p>
+      <w:pPr>
+        <w:pStyle w:val="ListParagraph"/>
+      </w:pPr>
+    </w:p>
+    <w:p>
+      <w:pPr>
+        <w:pStyle w:val="ListParagraph"/>
+        <w:numPr>
+          <w:ilvl w:val="0"/>
+          <w:numId w:val="13"/>
+        </w:numPr>
+      </w:pPr>
+      <w:r>
+        <w:t>Was the size of the task window adequate or would you have made it smaller or bigger?</w:t>
+      </w:r>
+    </w:p>
+    <w:p>
+      <w:pPr>
+        <w:pStyle w:val="ListParagraph"/>
+        <w:numPr>
+          <w:ilvl w:val="0"/>
+          <w:numId w:val="7"/>
+        </w:numPr>
+      </w:pPr>
+      <w:r>
+        <w:t>Would make it bigger</w:t>
+      </w:r>
+    </w:p>
+    <w:p>
+      <w:pPr>
+        <w:pStyle w:val="ListParagraph"/>
+        <w:numPr>
+          <w:ilvl w:val="0"/>
+          <w:numId w:val="7"/>
+        </w:numPr>
+      </w:pPr>
+      <w:r>
+        <w:t>Scroll bar was awkward to use</w:t>
+      </w:r>
+    </w:p>
+    <w:p>
+      <w:pPr>
+        <w:pStyle w:val="ListParagraph"/>
+        <w:numPr>
+          <w:ilvl w:val="0"/>
+          <w:numId w:val="7"/>
+        </w:numPr>
+      </w:pPr>
+      <w:r>
+        <w:t>The confirmation window was good, just the buttons should be at the bottom</w:t>
+      </w:r>
+    </w:p>
+    <w:p>
+      <w:pPr>
+        <w:pStyle w:val="ListParagraph"/>
+        <w:ind w:left="1440"/>
+      </w:pPr>
+    </w:p>
+    <w:p>
+      <w:pPr>
+        <w:pStyle w:val="ListParagraph"/>
+        <w:numPr>
+          <w:ilvl w:val="0"/>
+          <w:numId w:val="13"/>
+        </w:numPr>
+      </w:pPr>
+      <w:r>
+        <w:t>Regarding the upload data window do you have any suggestions?</w:t>
+      </w:r>
+    </w:p>
+    <w:p>
+      <w:pPr>
+        <w:pStyle w:val="ListParagraph"/>
+        <w:numPr>
+          <w:ilvl w:val="0"/>
+          <w:numId w:val="9"/>
+        </w:numPr>
+      </w:pPr>
+      <w:r>
+        <w:t>Progress bar for upload</w:t>
+      </w:r>
+    </w:p>
+    <w:p>
+      <w:pPr>
+        <w:pStyle w:val="ListParagraph"/>
+        <w:numPr>
+          <w:ilvl w:val="0"/>
+          <w:numId w:val="9"/>
+        </w:numPr>
+      </w:pPr>
+      <w:r>
+        <w:t>The text is fine</w:t>
+      </w:r>
+    </w:p>
+    <w:p>
+      <w:pPr>
+        <w:pStyle w:val="ListParagraph"/>
+      </w:pPr>
+    </w:p>
+    <w:p>
+      <w:pPr>
+        <w:pStyle w:val="ListParagraph"/>
+        <w:numPr>
+          <w:ilvl w:val="0"/>
+          <w:numId w:val="13"/>
+        </w:numPr>
+      </w:pPr>
+      <w:r>
+        <w:t>Which feature(s) do you think are well designed. Please state why.</w:t>
+      </w:r>
+    </w:p>
+    <w:p>
+      <w:pPr>
+        <w:pStyle w:val="ListParagraph"/>
+        <w:numPr>
+          <w:ilvl w:val="0"/>
+          <w:numId w:val="10"/>
+        </w:numPr>
+      </w:pPr>
+      <w:r>
+        <w:t>Tutorial window was good</w:t>
+      </w:r>
+    </w:p>
+    <w:p>
+      <w:pPr>
+        <w:pStyle w:val="ListParagraph"/>
+        <w:numPr>
+          <w:ilvl w:val="0"/>
+          <w:numId w:val="10"/>
+        </w:numPr>
+      </w:pPr>
+      <w:r>
+        <w:t xml:space="preserve">Task and recording was good in terms of the movement </w:t>
+      </w:r>
+    </w:p>
+    <w:p>
+      <w:pPr>
+        <w:pStyle w:val="ListParagraph"/>
+        <w:numPr>
+          <w:ilvl w:val="0"/>
+          <w:numId w:val="10"/>
+        </w:numPr>
+      </w:pPr>
+      <w:r>
+        <w:t>Instructions are clear, like they way they are numered</w:t>
+      </w:r>
+    </w:p>
+    <w:p>
+      <w:pPr>
+        <w:pStyle w:val="ListParagraph"/>
+      </w:pPr>
+    </w:p>
+    <w:p>
+      <w:pPr>
+        <w:pStyle w:val="ListParagraph"/>
+        <w:numPr>
+          <w:ilvl w:val="0"/>
+          <w:numId w:val="13"/>
+        </w:numPr>
+      </w:pPr>
+      <w:r>
+        <w:t>Which feature(s) do you think are poorly designed.</w:t>
+      </w:r>
+      <w:r>
+        <w:t xml:space="preserve"> </w:t>
+      </w:r>
+      <w:r>
+        <w:t>Please state why.</w:t>
+      </w:r>
+    </w:p>
+    <w:p>
+      <w:pPr>
+        <w:pStyle w:val="ListParagraph"/>
+        <w:numPr>
+          <w:ilvl w:val="0"/>
+          <w:numId w:val="11"/>
+        </w:numPr>
+      </w:pPr>
+      <w:r>
+        <w:t>The face covers some of the screen (also made me self-conscious)</w:t>
+      </w:r>
+    </w:p>
+    <w:p>
+      <w:pPr>
+        <w:pStyle w:val="ListParagraph"/>
+      </w:pPr>
+    </w:p>
+    <w:p>
+      <w:pPr>
+        <w:pStyle w:val="ListParagraph"/>
+        <w:numPr>
+          <w:ilvl w:val="0"/>
+          <w:numId w:val="13"/>
+        </w:numPr>
+      </w:pPr>
+      <w:r>
+        <w:t>Are there improvements or features you would like added.</w:t>
+      </w:r>
+    </w:p>
+    <w:p>
+      <w:pPr>
+        <w:pStyle w:val="ListParagraph"/>
+        <w:numPr>
+          <w:ilvl w:val="0"/>
+          <w:numId w:val="11"/>
+        </w:numPr>
+      </w:pPr>
+      <w:r>
+        <w:t>I’d like the link to the website</w:t>
+      </w:r>
+    </w:p>
+    <w:p>
+      <w:pPr>
+        <w:pStyle w:val="ListParagraph"/>
+        <w:numPr>
+          <w:ilvl w:val="0"/>
+          <w:numId w:val="11"/>
+        </w:numPr>
+      </w:pPr>
+      <w:r>
+        <w:t>Progress bars to say how complete something is (especially upload data)</w:t>
+      </w:r>
+    </w:p>
+    <w:p>
+      <w:pPr>
+        <w:pStyle w:val="ListParagraph"/>
+      </w:pPr>
+    </w:p>
+    <w:p>
+      <w:pPr>
+        <w:pStyle w:val="ListParagraph"/>
+        <w:numPr>
+          <w:ilvl w:val="0"/>
+          <w:numId w:val="13"/>
+        </w:numPr>
+      </w:pPr>
+      <w:r>
+        <w:t>How would you rank the difficulty using the application? (Easy, Moderate, Difficult)</w:t>
+      </w:r>
+    </w:p>
+    <w:p>
+      <w:pPr>
+        <w:pStyle w:val="ListParagraph"/>
+        <w:numPr>
+          <w:ilvl w:val="0"/>
+          <w:numId w:val="12"/>
+        </w:numPr>
+      </w:pPr>
+      <w:r>
+        <w:t>Easy</w:t>
+      </w:r>
+    </w:p>
+    <w:p>
+      <w:pPr>
+        <w:pStyle w:val="ListParagraph"/>
+        <w:ind w:left="1440"/>
+      </w:pPr>
+      <w:r>
+        <w:t xml:space="preserve"> </w:t>
+      </w:r>
+    </w:p>
     <w:p/>
-    <w:p>
-      <w:pPr>
-        <w:pStyle w:val="ListParagraph"/>
-        <w:numPr>
-          <w:ilvl w:val="0"/>
-          <w:numId w:val="3"/>
-        </w:numPr>
-      </w:pPr>
-      <w:r>
-        <w:t>Input Reference Code</w:t>
-      </w:r>
-    </w:p>
-    <w:p>
-      <w:pPr>
-        <w:pStyle w:val="ListParagraph"/>
-        <w:numPr>
-          <w:ilvl w:val="0"/>
-          <w:numId w:val="3"/>
-        </w:numPr>
-      </w:pPr>
-      <w:r>
-        <w:t>Have a title in the first screen (“Usability Testing Start”)</w:t>
-      </w:r>
-    </w:p>
-    <w:p>
-      <w:pPr>
-        <w:pStyle w:val="ListParagraph"/>
-        <w:numPr>
-          <w:ilvl w:val="0"/>
-          <w:numId w:val="3"/>
-        </w:numPr>
-      </w:pPr>
-      <w:r>
-        <w:t>Camera window is in a good place</w:t>
-      </w:r>
-    </w:p>
-    <w:p>
-      <w:pPr>
-        <w:pStyle w:val="ListParagraph"/>
-        <w:numPr>
-          <w:ilvl w:val="0"/>
-          <w:numId w:val="3"/>
-        </w:numPr>
-      </w:pPr>
-      <w:r>
-        <w:t>The tutorial button might be good after the test begins because it shows what the UI is and it shows how to interact with it.</w:t>
-      </w:r>
-    </w:p>
+    <w:p/>
     <w:sectPr>
       <w:pgSz w:w="11906" w:h="16838"/>
       <w:pgMar w:top="1440" w:right="1440" w:bottom="1440" w:left="1440" w:header="708" w:footer="708" w:gutter="0"/>
@@ -602,6 +1700,636 @@
 <file path=word/numbering.xml><?xml version="1.0" encoding="utf-8"?>
 <w:numbering xmlns:wpc="http://schemas.microsoft.com/office/word/2010/wordprocessingCanvas" xmlns:cx="http://schemas.microsoft.com/office/drawing/2014/chartex" xmlns:cx1="http://schemas.microsoft.com/office/drawing/2015/9/8/chartex" xmlns:cx2="http://schemas.microsoft.com/office/drawing/2015/10/21/chartex" xmlns:cx3="http://schemas.microsoft.com/office/drawing/2016/5/9/chartex" xmlns:cx4="http://schemas.microsoft.com/office/drawing/2016/5/10/chartex" xmlns:cx5="http://schemas.microsoft.com/office/drawing/2016/5/11/chartex" xmlns:cx6="http://schemas.microsoft.com/office/drawing/2016/5/12/chartex" xmlns:cx7="http://schemas.microsoft.com/office/drawing/2016/5/13/chartex" xmlns:cx8="http://schemas.microsoft.com/office/drawing/2016/5/14/chartex" xmlns:mc="http://schemas.openxmlformats.org/markup-compatibility/2006" xmlns:aink="http://schemas.microsoft.com/office/drawing/2016/ink" xmlns:am3d="http://schemas.microsoft.com/office/drawing/2017/model3d" xmlns:o="urn:schemas-microsoft-com:office:office" xmlns:r="http://schemas.openxmlformats.org/officeDocument/2006/relationships" xmlns:m="http://schemas.openxmlformats.org/officeDocument/2006/math" xmlns:v="urn:schemas-microsoft-com:vml" xmlns:wp14="http://schemas.microsoft.com/office/word/2010/wordprocessingDrawing" xmlns:wp="http://schemas.openxmlformats.org/drawingml/2006/wordprocessingDrawing" xmlns:w10="urn:schemas-microsoft-com:office:word" xmlns:w="http://schemas.openxmlformats.org/wordprocessingml/2006/main" xmlns:w14="http://schemas.microsoft.com/office/word/2010/wordml" xmlns:w15="http://schemas.microsoft.com/office/word/2012/wordml" xmlns:w16cex="http://schemas.microsoft.com/office/word/2018/wordml/cex" xmlns:w16cid="http://schemas.microsoft.com/office/word/2016/wordml/cid" xmlns:w16="http://schemas.microsoft.com/office/word/2018/wordml" xmlns:w16se="http://schemas.microsoft.com/office/word/2015/wordml/symex" xmlns:wpg="http://schemas.microsoft.com/office/word/2010/wordprocessingGroup" xmlns:wpi="http://schemas.microsoft.com/office/word/2010/wordprocessingInk" xmlns:wne="http://schemas.microsoft.com/office/word/2006/wordml" xmlns:wps="http://schemas.microsoft.com/office/word/2010/wordprocessingShape" mc:Ignorable="w14 w15 w16se w16cid w16 w16cex wp14">
   <w:abstractNum w:abstractNumId="0" w15:restartNumberingAfterBreak="0">
+    <w:nsid w:val="0686035C"/>
+    <w:multiLevelType w:val="hybridMultilevel"/>
+    <w:tmpl w:val="21426590"/>
+    <w:lvl w:ilvl="0" w:tplc="18090001">
+      <w:start w:val="1"/>
+      <w:numFmt w:val="bullet"/>
+      <w:lvlText w:val=""/>
+      <w:lvlJc w:val="left"/>
+      <w:pPr>
+        <w:ind w:left="1440" w:hanging="360"/>
+      </w:pPr>
+      <w:rPr>
+        <w:rFonts w:ascii="Symbol" w:hAnsi="Symbol" w:hint="default"/>
+      </w:rPr>
+    </w:lvl>
+    <w:lvl w:ilvl="1" w:tplc="18090003" w:tentative="1">
+      <w:start w:val="1"/>
+      <w:numFmt w:val="bullet"/>
+      <w:lvlText w:val="o"/>
+      <w:lvlJc w:val="left"/>
+      <w:pPr>
+        <w:ind w:left="2160" w:hanging="360"/>
+      </w:pPr>
+      <w:rPr>
+        <w:rFonts w:ascii="Courier New" w:hAnsi="Courier New" w:cs="Courier New" w:hint="default"/>
+      </w:rPr>
+    </w:lvl>
+    <w:lvl w:ilvl="2" w:tplc="18090005" w:tentative="1">
+      <w:start w:val="1"/>
+      <w:numFmt w:val="bullet"/>
+      <w:lvlText w:val=""/>
+      <w:lvlJc w:val="left"/>
+      <w:pPr>
+        <w:ind w:left="2880" w:hanging="360"/>
+      </w:pPr>
+      <w:rPr>
+        <w:rFonts w:ascii="Wingdings" w:hAnsi="Wingdings" w:hint="default"/>
+      </w:rPr>
+    </w:lvl>
+    <w:lvl w:ilvl="3" w:tplc="18090001" w:tentative="1">
+      <w:start w:val="1"/>
+      <w:numFmt w:val="bullet"/>
+      <w:lvlText w:val=""/>
+      <w:lvlJc w:val="left"/>
+      <w:pPr>
+        <w:ind w:left="3600" w:hanging="360"/>
+      </w:pPr>
+      <w:rPr>
+        <w:rFonts w:ascii="Symbol" w:hAnsi="Symbol" w:hint="default"/>
+      </w:rPr>
+    </w:lvl>
+    <w:lvl w:ilvl="4" w:tplc="18090003" w:tentative="1">
+      <w:start w:val="1"/>
+      <w:numFmt w:val="bullet"/>
+      <w:lvlText w:val="o"/>
+      <w:lvlJc w:val="left"/>
+      <w:pPr>
+        <w:ind w:left="4320" w:hanging="360"/>
+      </w:pPr>
+      <w:rPr>
+        <w:rFonts w:ascii="Courier New" w:hAnsi="Courier New" w:cs="Courier New" w:hint="default"/>
+      </w:rPr>
+    </w:lvl>
+    <w:lvl w:ilvl="5" w:tplc="18090005" w:tentative="1">
+      <w:start w:val="1"/>
+      <w:numFmt w:val="bullet"/>
+      <w:lvlText w:val=""/>
+      <w:lvlJc w:val="left"/>
+      <w:pPr>
+        <w:ind w:left="5040" w:hanging="360"/>
+      </w:pPr>
+      <w:rPr>
+        <w:rFonts w:ascii="Wingdings" w:hAnsi="Wingdings" w:hint="default"/>
+      </w:rPr>
+    </w:lvl>
+    <w:lvl w:ilvl="6" w:tplc="18090001" w:tentative="1">
+      <w:start w:val="1"/>
+      <w:numFmt w:val="bullet"/>
+      <w:lvlText w:val=""/>
+      <w:lvlJc w:val="left"/>
+      <w:pPr>
+        <w:ind w:left="5760" w:hanging="360"/>
+      </w:pPr>
+      <w:rPr>
+        <w:rFonts w:ascii="Symbol" w:hAnsi="Symbol" w:hint="default"/>
+      </w:rPr>
+    </w:lvl>
+    <w:lvl w:ilvl="7" w:tplc="18090003" w:tentative="1">
+      <w:start w:val="1"/>
+      <w:numFmt w:val="bullet"/>
+      <w:lvlText w:val="o"/>
+      <w:lvlJc w:val="left"/>
+      <w:pPr>
+        <w:ind w:left="6480" w:hanging="360"/>
+      </w:pPr>
+      <w:rPr>
+        <w:rFonts w:ascii="Courier New" w:hAnsi="Courier New" w:cs="Courier New" w:hint="default"/>
+      </w:rPr>
+    </w:lvl>
+    <w:lvl w:ilvl="8" w:tplc="18090005" w:tentative="1">
+      <w:start w:val="1"/>
+      <w:numFmt w:val="bullet"/>
+      <w:lvlText w:val=""/>
+      <w:lvlJc w:val="left"/>
+      <w:pPr>
+        <w:ind w:left="7200" w:hanging="360"/>
+      </w:pPr>
+      <w:rPr>
+        <w:rFonts w:ascii="Wingdings" w:hAnsi="Wingdings" w:hint="default"/>
+      </w:rPr>
+    </w:lvl>
+  </w:abstractNum>
+  <w:abstractNum w:abstractNumId="1" w15:restartNumberingAfterBreak="0">
+    <w:nsid w:val="087A54DE"/>
+    <w:multiLevelType w:val="hybridMultilevel"/>
+    <w:tmpl w:val="74BE3EC4"/>
+    <w:lvl w:ilvl="0" w:tplc="1809000F">
+      <w:start w:val="1"/>
+      <w:numFmt w:val="decimal"/>
+      <w:lvlText w:val="%1."/>
+      <w:lvlJc w:val="left"/>
+      <w:pPr>
+        <w:ind w:left="720" w:hanging="360"/>
+      </w:pPr>
+      <w:rPr>
+        <w:rFonts w:hint="default"/>
+      </w:rPr>
+    </w:lvl>
+    <w:lvl w:ilvl="1" w:tplc="18090019" w:tentative="1">
+      <w:start w:val="1"/>
+      <w:numFmt w:val="lowerLetter"/>
+      <w:lvlText w:val="%2."/>
+      <w:lvlJc w:val="left"/>
+      <w:pPr>
+        <w:ind w:left="1440" w:hanging="360"/>
+      </w:pPr>
+    </w:lvl>
+    <w:lvl w:ilvl="2" w:tplc="1809001B" w:tentative="1">
+      <w:start w:val="1"/>
+      <w:numFmt w:val="lowerRoman"/>
+      <w:lvlText w:val="%3."/>
+      <w:lvlJc w:val="right"/>
+      <w:pPr>
+        <w:ind w:left="2160" w:hanging="180"/>
+      </w:pPr>
+    </w:lvl>
+    <w:lvl w:ilvl="3" w:tplc="1809000F" w:tentative="1">
+      <w:start w:val="1"/>
+      <w:numFmt w:val="decimal"/>
+      <w:lvlText w:val="%4."/>
+      <w:lvlJc w:val="left"/>
+      <w:pPr>
+        <w:ind w:left="2880" w:hanging="360"/>
+      </w:pPr>
+    </w:lvl>
+    <w:lvl w:ilvl="4" w:tplc="18090019" w:tentative="1">
+      <w:start w:val="1"/>
+      <w:numFmt w:val="lowerLetter"/>
+      <w:lvlText w:val="%5."/>
+      <w:lvlJc w:val="left"/>
+      <w:pPr>
+        <w:ind w:left="3600" w:hanging="360"/>
+      </w:pPr>
+    </w:lvl>
+    <w:lvl w:ilvl="5" w:tplc="1809001B" w:tentative="1">
+      <w:start w:val="1"/>
+      <w:numFmt w:val="lowerRoman"/>
+      <w:lvlText w:val="%6."/>
+      <w:lvlJc w:val="right"/>
+      <w:pPr>
+        <w:ind w:left="4320" w:hanging="180"/>
+      </w:pPr>
+    </w:lvl>
+    <w:lvl w:ilvl="6" w:tplc="1809000F" w:tentative="1">
+      <w:start w:val="1"/>
+      <w:numFmt w:val="decimal"/>
+      <w:lvlText w:val="%7."/>
+      <w:lvlJc w:val="left"/>
+      <w:pPr>
+        <w:ind w:left="5040" w:hanging="360"/>
+      </w:pPr>
+    </w:lvl>
+    <w:lvl w:ilvl="7" w:tplc="18090019" w:tentative="1">
+      <w:start w:val="1"/>
+      <w:numFmt w:val="lowerLetter"/>
+      <w:lvlText w:val="%8."/>
+      <w:lvlJc w:val="left"/>
+      <w:pPr>
+        <w:ind w:left="5760" w:hanging="360"/>
+      </w:pPr>
+    </w:lvl>
+    <w:lvl w:ilvl="8" w:tplc="1809001B" w:tentative="1">
+      <w:start w:val="1"/>
+      <w:numFmt w:val="lowerRoman"/>
+      <w:lvlText w:val="%9."/>
+      <w:lvlJc w:val="right"/>
+      <w:pPr>
+        <w:ind w:left="6480" w:hanging="180"/>
+      </w:pPr>
+    </w:lvl>
+  </w:abstractNum>
+  <w:abstractNum w:abstractNumId="2" w15:restartNumberingAfterBreak="0">
+    <w:nsid w:val="0C7876A5"/>
+    <w:multiLevelType w:val="hybridMultilevel"/>
+    <w:tmpl w:val="F1A844D2"/>
+    <w:lvl w:ilvl="0" w:tplc="18090001">
+      <w:start w:val="1"/>
+      <w:numFmt w:val="bullet"/>
+      <w:lvlText w:val=""/>
+      <w:lvlJc w:val="left"/>
+      <w:pPr>
+        <w:ind w:left="1440" w:hanging="360"/>
+      </w:pPr>
+      <w:rPr>
+        <w:rFonts w:ascii="Symbol" w:hAnsi="Symbol" w:hint="default"/>
+      </w:rPr>
+    </w:lvl>
+    <w:lvl w:ilvl="1" w:tplc="18090003" w:tentative="1">
+      <w:start w:val="1"/>
+      <w:numFmt w:val="bullet"/>
+      <w:lvlText w:val="o"/>
+      <w:lvlJc w:val="left"/>
+      <w:pPr>
+        <w:ind w:left="2160" w:hanging="360"/>
+      </w:pPr>
+      <w:rPr>
+        <w:rFonts w:ascii="Courier New" w:hAnsi="Courier New" w:cs="Courier New" w:hint="default"/>
+      </w:rPr>
+    </w:lvl>
+    <w:lvl w:ilvl="2" w:tplc="18090005" w:tentative="1">
+      <w:start w:val="1"/>
+      <w:numFmt w:val="bullet"/>
+      <w:lvlText w:val=""/>
+      <w:lvlJc w:val="left"/>
+      <w:pPr>
+        <w:ind w:left="2880" w:hanging="360"/>
+      </w:pPr>
+      <w:rPr>
+        <w:rFonts w:ascii="Wingdings" w:hAnsi="Wingdings" w:hint="default"/>
+      </w:rPr>
+    </w:lvl>
+    <w:lvl w:ilvl="3" w:tplc="18090001" w:tentative="1">
+      <w:start w:val="1"/>
+      <w:numFmt w:val="bullet"/>
+      <w:lvlText w:val=""/>
+      <w:lvlJc w:val="left"/>
+      <w:pPr>
+        <w:ind w:left="3600" w:hanging="360"/>
+      </w:pPr>
+      <w:rPr>
+        <w:rFonts w:ascii="Symbol" w:hAnsi="Symbol" w:hint="default"/>
+      </w:rPr>
+    </w:lvl>
+    <w:lvl w:ilvl="4" w:tplc="18090003" w:tentative="1">
+      <w:start w:val="1"/>
+      <w:numFmt w:val="bullet"/>
+      <w:lvlText w:val="o"/>
+      <w:lvlJc w:val="left"/>
+      <w:pPr>
+        <w:ind w:left="4320" w:hanging="360"/>
+      </w:pPr>
+      <w:rPr>
+        <w:rFonts w:ascii="Courier New" w:hAnsi="Courier New" w:cs="Courier New" w:hint="default"/>
+      </w:rPr>
+    </w:lvl>
+    <w:lvl w:ilvl="5" w:tplc="18090005" w:tentative="1">
+      <w:start w:val="1"/>
+      <w:numFmt w:val="bullet"/>
+      <w:lvlText w:val=""/>
+      <w:lvlJc w:val="left"/>
+      <w:pPr>
+        <w:ind w:left="5040" w:hanging="360"/>
+      </w:pPr>
+      <w:rPr>
+        <w:rFonts w:ascii="Wingdings" w:hAnsi="Wingdings" w:hint="default"/>
+      </w:rPr>
+    </w:lvl>
+    <w:lvl w:ilvl="6" w:tplc="18090001" w:tentative="1">
+      <w:start w:val="1"/>
+      <w:numFmt w:val="bullet"/>
+      <w:lvlText w:val=""/>
+      <w:lvlJc w:val="left"/>
+      <w:pPr>
+        <w:ind w:left="5760" w:hanging="360"/>
+      </w:pPr>
+      <w:rPr>
+        <w:rFonts w:ascii="Symbol" w:hAnsi="Symbol" w:hint="default"/>
+      </w:rPr>
+    </w:lvl>
+    <w:lvl w:ilvl="7" w:tplc="18090003" w:tentative="1">
+      <w:start w:val="1"/>
+      <w:numFmt w:val="bullet"/>
+      <w:lvlText w:val="o"/>
+      <w:lvlJc w:val="left"/>
+      <w:pPr>
+        <w:ind w:left="6480" w:hanging="360"/>
+      </w:pPr>
+      <w:rPr>
+        <w:rFonts w:ascii="Courier New" w:hAnsi="Courier New" w:cs="Courier New" w:hint="default"/>
+      </w:rPr>
+    </w:lvl>
+    <w:lvl w:ilvl="8" w:tplc="18090005" w:tentative="1">
+      <w:start w:val="1"/>
+      <w:numFmt w:val="bullet"/>
+      <w:lvlText w:val=""/>
+      <w:lvlJc w:val="left"/>
+      <w:pPr>
+        <w:ind w:left="7200" w:hanging="360"/>
+      </w:pPr>
+      <w:rPr>
+        <w:rFonts w:ascii="Wingdings" w:hAnsi="Wingdings" w:hint="default"/>
+      </w:rPr>
+    </w:lvl>
+  </w:abstractNum>
+  <w:abstractNum w:abstractNumId="3" w15:restartNumberingAfterBreak="0">
+    <w:nsid w:val="2FF87BAB"/>
+    <w:multiLevelType w:val="hybridMultilevel"/>
+    <w:tmpl w:val="8A901F9E"/>
+    <w:lvl w:ilvl="0" w:tplc="1809000F">
+      <w:start w:val="1"/>
+      <w:numFmt w:val="decimal"/>
+      <w:lvlText w:val="%1."/>
+      <w:lvlJc w:val="left"/>
+      <w:pPr>
+        <w:ind w:left="720" w:hanging="360"/>
+      </w:pPr>
+      <w:rPr>
+        <w:rFonts w:hint="default"/>
+      </w:rPr>
+    </w:lvl>
+    <w:lvl w:ilvl="1" w:tplc="18090019" w:tentative="1">
+      <w:start w:val="1"/>
+      <w:numFmt w:val="lowerLetter"/>
+      <w:lvlText w:val="%2."/>
+      <w:lvlJc w:val="left"/>
+      <w:pPr>
+        <w:ind w:left="1440" w:hanging="360"/>
+      </w:pPr>
+    </w:lvl>
+    <w:lvl w:ilvl="2" w:tplc="1809001B" w:tentative="1">
+      <w:start w:val="1"/>
+      <w:numFmt w:val="lowerRoman"/>
+      <w:lvlText w:val="%3."/>
+      <w:lvlJc w:val="right"/>
+      <w:pPr>
+        <w:ind w:left="2160" w:hanging="180"/>
+      </w:pPr>
+    </w:lvl>
+    <w:lvl w:ilvl="3" w:tplc="1809000F" w:tentative="1">
+      <w:start w:val="1"/>
+      <w:numFmt w:val="decimal"/>
+      <w:lvlText w:val="%4."/>
+      <w:lvlJc w:val="left"/>
+      <w:pPr>
+        <w:ind w:left="2880" w:hanging="360"/>
+      </w:pPr>
+    </w:lvl>
+    <w:lvl w:ilvl="4" w:tplc="18090019" w:tentative="1">
+      <w:start w:val="1"/>
+      <w:numFmt w:val="lowerLetter"/>
+      <w:lvlText w:val="%5."/>
+      <w:lvlJc w:val="left"/>
+      <w:pPr>
+        <w:ind w:left="3600" w:hanging="360"/>
+      </w:pPr>
+    </w:lvl>
+    <w:lvl w:ilvl="5" w:tplc="1809001B" w:tentative="1">
+      <w:start w:val="1"/>
+      <w:numFmt w:val="lowerRoman"/>
+      <w:lvlText w:val="%6."/>
+      <w:lvlJc w:val="right"/>
+      <w:pPr>
+        <w:ind w:left="4320" w:hanging="180"/>
+      </w:pPr>
+    </w:lvl>
+    <w:lvl w:ilvl="6" w:tplc="1809000F" w:tentative="1">
+      <w:start w:val="1"/>
+      <w:numFmt w:val="decimal"/>
+      <w:lvlText w:val="%7."/>
+      <w:lvlJc w:val="left"/>
+      <w:pPr>
+        <w:ind w:left="5040" w:hanging="360"/>
+      </w:pPr>
+    </w:lvl>
+    <w:lvl w:ilvl="7" w:tplc="18090019" w:tentative="1">
+      <w:start w:val="1"/>
+      <w:numFmt w:val="lowerLetter"/>
+      <w:lvlText w:val="%8."/>
+      <w:lvlJc w:val="left"/>
+      <w:pPr>
+        <w:ind w:left="5760" w:hanging="360"/>
+      </w:pPr>
+    </w:lvl>
+    <w:lvl w:ilvl="8" w:tplc="1809001B" w:tentative="1">
+      <w:start w:val="1"/>
+      <w:numFmt w:val="lowerRoman"/>
+      <w:lvlText w:val="%9."/>
+      <w:lvlJc w:val="right"/>
+      <w:pPr>
+        <w:ind w:left="6480" w:hanging="180"/>
+      </w:pPr>
+    </w:lvl>
+  </w:abstractNum>
+  <w:abstractNum w:abstractNumId="4" w15:restartNumberingAfterBreak="0">
+    <w:nsid w:val="31024F74"/>
+    <w:multiLevelType w:val="hybridMultilevel"/>
+    <w:tmpl w:val="B8786E22"/>
+    <w:lvl w:ilvl="0" w:tplc="18090001">
+      <w:start w:val="1"/>
+      <w:numFmt w:val="bullet"/>
+      <w:lvlText w:val=""/>
+      <w:lvlJc w:val="left"/>
+      <w:pPr>
+        <w:ind w:left="1440" w:hanging="360"/>
+      </w:pPr>
+      <w:rPr>
+        <w:rFonts w:ascii="Symbol" w:hAnsi="Symbol" w:hint="default"/>
+      </w:rPr>
+    </w:lvl>
+    <w:lvl w:ilvl="1" w:tplc="18090003" w:tentative="1">
+      <w:start w:val="1"/>
+      <w:numFmt w:val="bullet"/>
+      <w:lvlText w:val="o"/>
+      <w:lvlJc w:val="left"/>
+      <w:pPr>
+        <w:ind w:left="2160" w:hanging="360"/>
+      </w:pPr>
+      <w:rPr>
+        <w:rFonts w:ascii="Courier New" w:hAnsi="Courier New" w:cs="Courier New" w:hint="default"/>
+      </w:rPr>
+    </w:lvl>
+    <w:lvl w:ilvl="2" w:tplc="18090005" w:tentative="1">
+      <w:start w:val="1"/>
+      <w:numFmt w:val="bullet"/>
+      <w:lvlText w:val=""/>
+      <w:lvlJc w:val="left"/>
+      <w:pPr>
+        <w:ind w:left="2880" w:hanging="360"/>
+      </w:pPr>
+      <w:rPr>
+        <w:rFonts w:ascii="Wingdings" w:hAnsi="Wingdings" w:hint="default"/>
+      </w:rPr>
+    </w:lvl>
+    <w:lvl w:ilvl="3" w:tplc="18090001" w:tentative="1">
+      <w:start w:val="1"/>
+      <w:numFmt w:val="bullet"/>
+      <w:lvlText w:val=""/>
+      <w:lvlJc w:val="left"/>
+      <w:pPr>
+        <w:ind w:left="3600" w:hanging="360"/>
+      </w:pPr>
+      <w:rPr>
+        <w:rFonts w:ascii="Symbol" w:hAnsi="Symbol" w:hint="default"/>
+      </w:rPr>
+    </w:lvl>
+    <w:lvl w:ilvl="4" w:tplc="18090003" w:tentative="1">
+      <w:start w:val="1"/>
+      <w:numFmt w:val="bullet"/>
+      <w:lvlText w:val="o"/>
+      <w:lvlJc w:val="left"/>
+      <w:pPr>
+        <w:ind w:left="4320" w:hanging="360"/>
+      </w:pPr>
+      <w:rPr>
+        <w:rFonts w:ascii="Courier New" w:hAnsi="Courier New" w:cs="Courier New" w:hint="default"/>
+      </w:rPr>
+    </w:lvl>
+    <w:lvl w:ilvl="5" w:tplc="18090005" w:tentative="1">
+      <w:start w:val="1"/>
+      <w:numFmt w:val="bullet"/>
+      <w:lvlText w:val=""/>
+      <w:lvlJc w:val="left"/>
+      <w:pPr>
+        <w:ind w:left="5040" w:hanging="360"/>
+      </w:pPr>
+      <w:rPr>
+        <w:rFonts w:ascii="Wingdings" w:hAnsi="Wingdings" w:hint="default"/>
+      </w:rPr>
+    </w:lvl>
+    <w:lvl w:ilvl="6" w:tplc="18090001" w:tentative="1">
+      <w:start w:val="1"/>
+      <w:numFmt w:val="bullet"/>
+      <w:lvlText w:val=""/>
+      <w:lvlJc w:val="left"/>
+      <w:pPr>
+        <w:ind w:left="5760" w:hanging="360"/>
+      </w:pPr>
+      <w:rPr>
+        <w:rFonts w:ascii="Symbol" w:hAnsi="Symbol" w:hint="default"/>
+      </w:rPr>
+    </w:lvl>
+    <w:lvl w:ilvl="7" w:tplc="18090003" w:tentative="1">
+      <w:start w:val="1"/>
+      <w:numFmt w:val="bullet"/>
+      <w:lvlText w:val="o"/>
+      <w:lvlJc w:val="left"/>
+      <w:pPr>
+        <w:ind w:left="6480" w:hanging="360"/>
+      </w:pPr>
+      <w:rPr>
+        <w:rFonts w:ascii="Courier New" w:hAnsi="Courier New" w:cs="Courier New" w:hint="default"/>
+      </w:rPr>
+    </w:lvl>
+    <w:lvl w:ilvl="8" w:tplc="18090005" w:tentative="1">
+      <w:start w:val="1"/>
+      <w:numFmt w:val="bullet"/>
+      <w:lvlText w:val=""/>
+      <w:lvlJc w:val="left"/>
+      <w:pPr>
+        <w:ind w:left="7200" w:hanging="360"/>
+      </w:pPr>
+      <w:rPr>
+        <w:rFonts w:ascii="Wingdings" w:hAnsi="Wingdings" w:hint="default"/>
+      </w:rPr>
+    </w:lvl>
+  </w:abstractNum>
+  <w:abstractNum w:abstractNumId="5" w15:restartNumberingAfterBreak="0">
+    <w:nsid w:val="363D725A"/>
+    <w:multiLevelType w:val="hybridMultilevel"/>
+    <w:tmpl w:val="07BC0E1E"/>
+    <w:lvl w:ilvl="0" w:tplc="18090001">
+      <w:start w:val="1"/>
+      <w:numFmt w:val="bullet"/>
+      <w:lvlText w:val=""/>
+      <w:lvlJc w:val="left"/>
+      <w:pPr>
+        <w:ind w:left="1440" w:hanging="360"/>
+      </w:pPr>
+      <w:rPr>
+        <w:rFonts w:ascii="Symbol" w:hAnsi="Symbol" w:hint="default"/>
+      </w:rPr>
+    </w:lvl>
+    <w:lvl w:ilvl="1" w:tplc="18090003" w:tentative="1">
+      <w:start w:val="1"/>
+      <w:numFmt w:val="bullet"/>
+      <w:lvlText w:val="o"/>
+      <w:lvlJc w:val="left"/>
+      <w:pPr>
+        <w:ind w:left="2160" w:hanging="360"/>
+      </w:pPr>
+      <w:rPr>
+        <w:rFonts w:ascii="Courier New" w:hAnsi="Courier New" w:cs="Courier New" w:hint="default"/>
+      </w:rPr>
+    </w:lvl>
+    <w:lvl w:ilvl="2" w:tplc="18090005" w:tentative="1">
+      <w:start w:val="1"/>
+      <w:numFmt w:val="bullet"/>
+      <w:lvlText w:val=""/>
+      <w:lvlJc w:val="left"/>
+      <w:pPr>
+        <w:ind w:left="2880" w:hanging="360"/>
+      </w:pPr>
+      <w:rPr>
+        <w:rFonts w:ascii="Wingdings" w:hAnsi="Wingdings" w:hint="default"/>
+      </w:rPr>
+    </w:lvl>
+    <w:lvl w:ilvl="3" w:tplc="18090001" w:tentative="1">
+      <w:start w:val="1"/>
+      <w:numFmt w:val="bullet"/>
+      <w:lvlText w:val=""/>
+      <w:lvlJc w:val="left"/>
+      <w:pPr>
+        <w:ind w:left="3600" w:hanging="360"/>
+      </w:pPr>
+      <w:rPr>
+        <w:rFonts w:ascii="Symbol" w:hAnsi="Symbol" w:hint="default"/>
+      </w:rPr>
+    </w:lvl>
+    <w:lvl w:ilvl="4" w:tplc="18090003" w:tentative="1">
+      <w:start w:val="1"/>
+      <w:numFmt w:val="bullet"/>
+      <w:lvlText w:val="o"/>
+      <w:lvlJc w:val="left"/>
+      <w:pPr>
+        <w:ind w:left="4320" w:hanging="360"/>
+      </w:pPr>
+      <w:rPr>
+        <w:rFonts w:ascii="Courier New" w:hAnsi="Courier New" w:cs="Courier New" w:hint="default"/>
+      </w:rPr>
+    </w:lvl>
+    <w:lvl w:ilvl="5" w:tplc="18090005" w:tentative="1">
+      <w:start w:val="1"/>
+      <w:numFmt w:val="bullet"/>
+      <w:lvlText w:val=""/>
+      <w:lvlJc w:val="left"/>
+      <w:pPr>
+        <w:ind w:left="5040" w:hanging="360"/>
+      </w:pPr>
+      <w:rPr>
+        <w:rFonts w:ascii="Wingdings" w:hAnsi="Wingdings" w:hint="default"/>
+      </w:rPr>
+    </w:lvl>
+    <w:lvl w:ilvl="6" w:tplc="18090001" w:tentative="1">
+      <w:start w:val="1"/>
+      <w:numFmt w:val="bullet"/>
+      <w:lvlText w:val=""/>
+      <w:lvlJc w:val="left"/>
+      <w:pPr>
+        <w:ind w:left="5760" w:hanging="360"/>
+      </w:pPr>
+      <w:rPr>
+        <w:rFonts w:ascii="Symbol" w:hAnsi="Symbol" w:hint="default"/>
+      </w:rPr>
+    </w:lvl>
+    <w:lvl w:ilvl="7" w:tplc="18090003" w:tentative="1">
+      <w:start w:val="1"/>
+      <w:numFmt w:val="bullet"/>
+      <w:lvlText w:val="o"/>
+      <w:lvlJc w:val="left"/>
+      <w:pPr>
+        <w:ind w:left="6480" w:hanging="360"/>
+      </w:pPr>
+      <w:rPr>
+        <w:rFonts w:ascii="Courier New" w:hAnsi="Courier New" w:cs="Courier New" w:hint="default"/>
+      </w:rPr>
+    </w:lvl>
+    <w:lvl w:ilvl="8" w:tplc="18090005" w:tentative="1">
+      <w:start w:val="1"/>
+      <w:numFmt w:val="bullet"/>
+      <w:lvlText w:val=""/>
+      <w:lvlJc w:val="left"/>
+      <w:pPr>
+        <w:ind w:left="7200" w:hanging="360"/>
+      </w:pPr>
+      <w:rPr>
+        <w:rFonts w:ascii="Wingdings" w:hAnsi="Wingdings" w:hint="default"/>
+      </w:rPr>
+    </w:lvl>
+  </w:abstractNum>
+  <w:abstractNum w:abstractNumId="6" w15:restartNumberingAfterBreak="0">
     <w:nsid w:val="3B196E58"/>
     <w:multiLevelType w:val="hybridMultilevel"/>
     <w:tmpl w:val="C130FD1C"/>
@@ -714,7 +2442,120 @@
       </w:rPr>
     </w:lvl>
   </w:abstractNum>
-  <w:abstractNum w:abstractNumId="1" w15:restartNumberingAfterBreak="0">
+  <w:abstractNum w:abstractNumId="7" w15:restartNumberingAfterBreak="0">
+    <w:nsid w:val="57454B76"/>
+    <w:multiLevelType w:val="hybridMultilevel"/>
+    <w:tmpl w:val="BF407AE4"/>
+    <w:lvl w:ilvl="0" w:tplc="18090001">
+      <w:start w:val="1"/>
+      <w:numFmt w:val="bullet"/>
+      <w:lvlText w:val=""/>
+      <w:lvlJc w:val="left"/>
+      <w:pPr>
+        <w:ind w:left="1440" w:hanging="360"/>
+      </w:pPr>
+      <w:rPr>
+        <w:rFonts w:ascii="Symbol" w:hAnsi="Symbol" w:hint="default"/>
+      </w:rPr>
+    </w:lvl>
+    <w:lvl w:ilvl="1" w:tplc="18090003" w:tentative="1">
+      <w:start w:val="1"/>
+      <w:numFmt w:val="bullet"/>
+      <w:lvlText w:val="o"/>
+      <w:lvlJc w:val="left"/>
+      <w:pPr>
+        <w:ind w:left="2160" w:hanging="360"/>
+      </w:pPr>
+      <w:rPr>
+        <w:rFonts w:ascii="Courier New" w:hAnsi="Courier New" w:cs="Courier New" w:hint="default"/>
+      </w:rPr>
+    </w:lvl>
+    <w:lvl w:ilvl="2" w:tplc="18090005" w:tentative="1">
+      <w:start w:val="1"/>
+      <w:numFmt w:val="bullet"/>
+      <w:lvlText w:val=""/>
+      <w:lvlJc w:val="left"/>
+      <w:pPr>
+        <w:ind w:left="2880" w:hanging="360"/>
+      </w:pPr>
+      <w:rPr>
+        <w:rFonts w:ascii="Wingdings" w:hAnsi="Wingdings" w:hint="default"/>
+      </w:rPr>
+    </w:lvl>
+    <w:lvl w:ilvl="3" w:tplc="18090001" w:tentative="1">
+      <w:start w:val="1"/>
+      <w:numFmt w:val="bullet"/>
+      <w:lvlText w:val=""/>
+      <w:lvlJc w:val="left"/>
+      <w:pPr>
+        <w:ind w:left="3600" w:hanging="360"/>
+      </w:pPr>
+      <w:rPr>
+        <w:rFonts w:ascii="Symbol" w:hAnsi="Symbol" w:hint="default"/>
+      </w:rPr>
+    </w:lvl>
+    <w:lvl w:ilvl="4" w:tplc="18090003" w:tentative="1">
+      <w:start w:val="1"/>
+      <w:numFmt w:val="bullet"/>
+      <w:lvlText w:val="o"/>
+      <w:lvlJc w:val="left"/>
+      <w:pPr>
+        <w:ind w:left="4320" w:hanging="360"/>
+      </w:pPr>
+      <w:rPr>
+        <w:rFonts w:ascii="Courier New" w:hAnsi="Courier New" w:cs="Courier New" w:hint="default"/>
+      </w:rPr>
+    </w:lvl>
+    <w:lvl w:ilvl="5" w:tplc="18090005" w:tentative="1">
+      <w:start w:val="1"/>
+      <w:numFmt w:val="bullet"/>
+      <w:lvlText w:val=""/>
+      <w:lvlJc w:val="left"/>
+      <w:pPr>
+        <w:ind w:left="5040" w:hanging="360"/>
+      </w:pPr>
+      <w:rPr>
+        <w:rFonts w:ascii="Wingdings" w:hAnsi="Wingdings" w:hint="default"/>
+      </w:rPr>
+    </w:lvl>
+    <w:lvl w:ilvl="6" w:tplc="18090001" w:tentative="1">
+      <w:start w:val="1"/>
+      <w:numFmt w:val="bullet"/>
+      <w:lvlText w:val=""/>
+      <w:lvlJc w:val="left"/>
+      <w:pPr>
+        <w:ind w:left="5760" w:hanging="360"/>
+      </w:pPr>
+      <w:rPr>
+        <w:rFonts w:ascii="Symbol" w:hAnsi="Symbol" w:hint="default"/>
+      </w:rPr>
+    </w:lvl>
+    <w:lvl w:ilvl="7" w:tplc="18090003" w:tentative="1">
+      <w:start w:val="1"/>
+      <w:numFmt w:val="bullet"/>
+      <w:lvlText w:val="o"/>
+      <w:lvlJc w:val="left"/>
+      <w:pPr>
+        <w:ind w:left="6480" w:hanging="360"/>
+      </w:pPr>
+      <w:rPr>
+        <w:rFonts w:ascii="Courier New" w:hAnsi="Courier New" w:cs="Courier New" w:hint="default"/>
+      </w:rPr>
+    </w:lvl>
+    <w:lvl w:ilvl="8" w:tplc="18090005" w:tentative="1">
+      <w:start w:val="1"/>
+      <w:numFmt w:val="bullet"/>
+      <w:lvlText w:val=""/>
+      <w:lvlJc w:val="left"/>
+      <w:pPr>
+        <w:ind w:left="7200" w:hanging="360"/>
+      </w:pPr>
+      <w:rPr>
+        <w:rFonts w:ascii="Wingdings" w:hAnsi="Wingdings" w:hint="default"/>
+      </w:rPr>
+    </w:lvl>
+  </w:abstractNum>
+  <w:abstractNum w:abstractNumId="8" w15:restartNumberingAfterBreak="0">
     <w:nsid w:val="5BC31B76"/>
     <w:multiLevelType w:val="hybridMultilevel"/>
     <w:tmpl w:val="5CCEDDFE"/>
@@ -803,7 +2644,7 @@
       </w:pPr>
     </w:lvl>
   </w:abstractNum>
-  <w:abstractNum w:abstractNumId="2" w15:restartNumberingAfterBreak="0">
+  <w:abstractNum w:abstractNumId="9" w15:restartNumberingAfterBreak="0">
     <w:nsid w:val="5E023B85"/>
     <w:multiLevelType w:val="hybridMultilevel"/>
     <w:tmpl w:val="16D43A62"/>
@@ -916,7 +2757,120 @@
       </w:rPr>
     </w:lvl>
   </w:abstractNum>
-  <w:abstractNum w:abstractNumId="3" w15:restartNumberingAfterBreak="0">
+  <w:abstractNum w:abstractNumId="10" w15:restartNumberingAfterBreak="0">
+    <w:nsid w:val="693608DB"/>
+    <w:multiLevelType w:val="hybridMultilevel"/>
+    <w:tmpl w:val="C15A365C"/>
+    <w:lvl w:ilvl="0" w:tplc="18090001">
+      <w:start w:val="1"/>
+      <w:numFmt w:val="bullet"/>
+      <w:lvlText w:val=""/>
+      <w:lvlJc w:val="left"/>
+      <w:pPr>
+        <w:ind w:left="1440" w:hanging="360"/>
+      </w:pPr>
+      <w:rPr>
+        <w:rFonts w:ascii="Symbol" w:hAnsi="Symbol" w:hint="default"/>
+      </w:rPr>
+    </w:lvl>
+    <w:lvl w:ilvl="1" w:tplc="18090003" w:tentative="1">
+      <w:start w:val="1"/>
+      <w:numFmt w:val="bullet"/>
+      <w:lvlText w:val="o"/>
+      <w:lvlJc w:val="left"/>
+      <w:pPr>
+        <w:ind w:left="2160" w:hanging="360"/>
+      </w:pPr>
+      <w:rPr>
+        <w:rFonts w:ascii="Courier New" w:hAnsi="Courier New" w:cs="Courier New" w:hint="default"/>
+      </w:rPr>
+    </w:lvl>
+    <w:lvl w:ilvl="2" w:tplc="18090005" w:tentative="1">
+      <w:start w:val="1"/>
+      <w:numFmt w:val="bullet"/>
+      <w:lvlText w:val=""/>
+      <w:lvlJc w:val="left"/>
+      <w:pPr>
+        <w:ind w:left="2880" w:hanging="360"/>
+      </w:pPr>
+      <w:rPr>
+        <w:rFonts w:ascii="Wingdings" w:hAnsi="Wingdings" w:hint="default"/>
+      </w:rPr>
+    </w:lvl>
+    <w:lvl w:ilvl="3" w:tplc="18090001" w:tentative="1">
+      <w:start w:val="1"/>
+      <w:numFmt w:val="bullet"/>
+      <w:lvlText w:val=""/>
+      <w:lvlJc w:val="left"/>
+      <w:pPr>
+        <w:ind w:left="3600" w:hanging="360"/>
+      </w:pPr>
+      <w:rPr>
+        <w:rFonts w:ascii="Symbol" w:hAnsi="Symbol" w:hint="default"/>
+      </w:rPr>
+    </w:lvl>
+    <w:lvl w:ilvl="4" w:tplc="18090003" w:tentative="1">
+      <w:start w:val="1"/>
+      <w:numFmt w:val="bullet"/>
+      <w:lvlText w:val="o"/>
+      <w:lvlJc w:val="left"/>
+      <w:pPr>
+        <w:ind w:left="4320" w:hanging="360"/>
+      </w:pPr>
+      <w:rPr>
+        <w:rFonts w:ascii="Courier New" w:hAnsi="Courier New" w:cs="Courier New" w:hint="default"/>
+      </w:rPr>
+    </w:lvl>
+    <w:lvl w:ilvl="5" w:tplc="18090005" w:tentative="1">
+      <w:start w:val="1"/>
+      <w:numFmt w:val="bullet"/>
+      <w:lvlText w:val=""/>
+      <w:lvlJc w:val="left"/>
+      <w:pPr>
+        <w:ind w:left="5040" w:hanging="360"/>
+      </w:pPr>
+      <w:rPr>
+        <w:rFonts w:ascii="Wingdings" w:hAnsi="Wingdings" w:hint="default"/>
+      </w:rPr>
+    </w:lvl>
+    <w:lvl w:ilvl="6" w:tplc="18090001" w:tentative="1">
+      <w:start w:val="1"/>
+      <w:numFmt w:val="bullet"/>
+      <w:lvlText w:val=""/>
+      <w:lvlJc w:val="left"/>
+      <w:pPr>
+        <w:ind w:left="5760" w:hanging="360"/>
+      </w:pPr>
+      <w:rPr>
+        <w:rFonts w:ascii="Symbol" w:hAnsi="Symbol" w:hint="default"/>
+      </w:rPr>
+    </w:lvl>
+    <w:lvl w:ilvl="7" w:tplc="18090003" w:tentative="1">
+      <w:start w:val="1"/>
+      <w:numFmt w:val="bullet"/>
+      <w:lvlText w:val="o"/>
+      <w:lvlJc w:val="left"/>
+      <w:pPr>
+        <w:ind w:left="6480" w:hanging="360"/>
+      </w:pPr>
+      <w:rPr>
+        <w:rFonts w:ascii="Courier New" w:hAnsi="Courier New" w:cs="Courier New" w:hint="default"/>
+      </w:rPr>
+    </w:lvl>
+    <w:lvl w:ilvl="8" w:tplc="18090005" w:tentative="1">
+      <w:start w:val="1"/>
+      <w:numFmt w:val="bullet"/>
+      <w:lvlText w:val=""/>
+      <w:lvlJc w:val="left"/>
+      <w:pPr>
+        <w:ind w:left="7200" w:hanging="360"/>
+      </w:pPr>
+      <w:rPr>
+        <w:rFonts w:ascii="Wingdings" w:hAnsi="Wingdings" w:hint="default"/>
+      </w:rPr>
+    </w:lvl>
+  </w:abstractNum>
+  <w:abstractNum w:abstractNumId="11" w15:restartNumberingAfterBreak="0">
     <w:nsid w:val="6C4C7807"/>
     <w:multiLevelType w:val="hybridMultilevel"/>
     <w:tmpl w:val="F9A49C6C"/>
@@ -1029,17 +2983,133 @@
       </w:rPr>
     </w:lvl>
   </w:abstractNum>
+  <w:abstractNum w:abstractNumId="12" w15:restartNumberingAfterBreak="0">
+    <w:nsid w:val="732D651A"/>
+    <w:multiLevelType w:val="hybridMultilevel"/>
+    <w:tmpl w:val="577812DE"/>
+    <w:lvl w:ilvl="0" w:tplc="1809000F">
+      <w:start w:val="1"/>
+      <w:numFmt w:val="decimal"/>
+      <w:lvlText w:val="%1."/>
+      <w:lvlJc w:val="left"/>
+      <w:pPr>
+        <w:ind w:left="720" w:hanging="360"/>
+      </w:pPr>
+      <w:rPr>
+        <w:rFonts w:hint="default"/>
+      </w:rPr>
+    </w:lvl>
+    <w:lvl w:ilvl="1" w:tplc="18090019" w:tentative="1">
+      <w:start w:val="1"/>
+      <w:numFmt w:val="lowerLetter"/>
+      <w:lvlText w:val="%2."/>
+      <w:lvlJc w:val="left"/>
+      <w:pPr>
+        <w:ind w:left="1440" w:hanging="360"/>
+      </w:pPr>
+    </w:lvl>
+    <w:lvl w:ilvl="2" w:tplc="1809001B" w:tentative="1">
+      <w:start w:val="1"/>
+      <w:numFmt w:val="lowerRoman"/>
+      <w:lvlText w:val="%3."/>
+      <w:lvlJc w:val="right"/>
+      <w:pPr>
+        <w:ind w:left="2160" w:hanging="180"/>
+      </w:pPr>
+    </w:lvl>
+    <w:lvl w:ilvl="3" w:tplc="1809000F" w:tentative="1">
+      <w:start w:val="1"/>
+      <w:numFmt w:val="decimal"/>
+      <w:lvlText w:val="%4."/>
+      <w:lvlJc w:val="left"/>
+      <w:pPr>
+        <w:ind w:left="2880" w:hanging="360"/>
+      </w:pPr>
+    </w:lvl>
+    <w:lvl w:ilvl="4" w:tplc="18090019" w:tentative="1">
+      <w:start w:val="1"/>
+      <w:numFmt w:val="lowerLetter"/>
+      <w:lvlText w:val="%5."/>
+      <w:lvlJc w:val="left"/>
+      <w:pPr>
+        <w:ind w:left="3600" w:hanging="360"/>
+      </w:pPr>
+    </w:lvl>
+    <w:lvl w:ilvl="5" w:tplc="1809001B" w:tentative="1">
+      <w:start w:val="1"/>
+      <w:numFmt w:val="lowerRoman"/>
+      <w:lvlText w:val="%6."/>
+      <w:lvlJc w:val="right"/>
+      <w:pPr>
+        <w:ind w:left="4320" w:hanging="180"/>
+      </w:pPr>
+    </w:lvl>
+    <w:lvl w:ilvl="6" w:tplc="1809000F" w:tentative="1">
+      <w:start w:val="1"/>
+      <w:numFmt w:val="decimal"/>
+      <w:lvlText w:val="%7."/>
+      <w:lvlJc w:val="left"/>
+      <w:pPr>
+        <w:ind w:left="5040" w:hanging="360"/>
+      </w:pPr>
+    </w:lvl>
+    <w:lvl w:ilvl="7" w:tplc="18090019" w:tentative="1">
+      <w:start w:val="1"/>
+      <w:numFmt w:val="lowerLetter"/>
+      <w:lvlText w:val="%8."/>
+      <w:lvlJc w:val="left"/>
+      <w:pPr>
+        <w:ind w:left="5760" w:hanging="360"/>
+      </w:pPr>
+    </w:lvl>
+    <w:lvl w:ilvl="8" w:tplc="1809001B" w:tentative="1">
+      <w:start w:val="1"/>
+      <w:numFmt w:val="lowerRoman"/>
+      <w:lvlText w:val="%9."/>
+      <w:lvlJc w:val="right"/>
+      <w:pPr>
+        <w:ind w:left="6480" w:hanging="180"/>
+      </w:pPr>
+    </w:lvl>
+  </w:abstractNum>
   <w:num w:numId="1">
+    <w:abstractNumId w:val="8"/>
+  </w:num>
+  <w:num w:numId="2">
+    <w:abstractNumId w:val="9"/>
+  </w:num>
+  <w:num w:numId="3">
+    <w:abstractNumId w:val="11"/>
+  </w:num>
+  <w:num w:numId="4">
+    <w:abstractNumId w:val="6"/>
+  </w:num>
+  <w:num w:numId="5">
+    <w:abstractNumId w:val="3"/>
+  </w:num>
+  <w:num w:numId="6">
+    <w:abstractNumId w:val="2"/>
+  </w:num>
+  <w:num w:numId="7">
+    <w:abstractNumId w:val="5"/>
+  </w:num>
+  <w:num w:numId="8">
     <w:abstractNumId w:val="1"/>
   </w:num>
-  <w:num w:numId="2">
-    <w:abstractNumId w:val="2"/>
+  <w:num w:numId="9">
+    <w:abstractNumId w:val="10"/>
   </w:num>
-  <w:num w:numId="3">
-    <w:abstractNumId w:val="3"/>
+  <w:num w:numId="10">
+    <w:abstractNumId w:val="4"/>
   </w:num>
-  <w:num w:numId="4">
+  <w:num w:numId="11">
+    <w:abstractNumId w:val="7"/>
+  </w:num>
+  <w:num w:numId="12">
     <w:abstractNumId w:val="0"/>
+  </w:num>
+  <w:num w:numId="13">
+    <w:abstractNumId w:val="12"/>
   </w:num>
 </w:numbering>
 </file>

--- a/Documents/Local App Evaluation.docx
+++ b/Documents/Local App Evaluation.docx
@@ -473,7 +473,15 @@
         </w:numPr>
       </w:pPr>
       <w:r>
-        <w:t>Going into the dist folder to open the exe was a little awkward.</w:t>
+        <w:t xml:space="preserve">Going into the </w:t>
+      </w:r>
+      <w:proofErr w:type="spellStart"/>
+      <w:r>
+        <w:t>dist</w:t>
+      </w:r>
+      <w:proofErr w:type="spellEnd"/>
+      <w:r>
+        <w:t xml:space="preserve"> folder to open the exe was a little awkward.</w:t>
       </w:r>
     </w:p>
     <w:p>
@@ -912,7 +920,10 @@
       </w:pPr>
       <w:r>
         <w:lastRenderedPageBreak/>
-        <w:t>SK Local App Evaluation</w:t>
+        <w:t>EW</w:t>
+      </w:r>
+      <w:r>
+        <w:t xml:space="preserve"> Local App Evaluation</w:t>
       </w:r>
     </w:p>
     <w:p>
